--- a/docs/累积缓冲.docx
+++ b/docs/累积缓冲.docx
@@ -176,7 +176,21 @@
           <w:rFonts w:ascii="Courier New" w:hAnsi="Courier New" w:cs="Courier New"/>
           <w:szCs w:val="21"/>
         </w:rPr>
-        <w:t>将累积缓冲区的颜色值进行放缩后，拷贝会颜色缓冲区</w:t>
+        <w:t>将累积缓冲区的颜色值进行放缩后，拷贝</w:t>
+      </w:r>
+      <w:r>
+        <w:rPr>
+          <w:rFonts w:ascii="Courier New" w:hAnsi="Courier New" w:cs="Courier New" w:hint="eastAsia"/>
+          <w:szCs w:val="21"/>
+        </w:rPr>
+        <w:t>回</w:t>
+      </w:r>
+      <w:r>
+        <w:rPr>
+          <w:rFonts w:ascii="Courier New" w:hAnsi="Courier New" w:cs="Courier New"/>
+          <w:szCs w:val="21"/>
+        </w:rPr>
+        <w:t>颜色缓冲区</w:t>
       </w:r>
     </w:p>
     <w:p>
@@ -235,7 +249,21 @@
           <w:rFonts w:ascii="Courier New" w:hAnsi="Courier New" w:cs="Courier New"/>
           <w:szCs w:val="21"/>
         </w:rPr>
-        <w:t>由于累积缓冲区会带来大内存的开销，因袭在实时应用程序中比较少用，但在非实时应用程序中，可以产生实时应用程序无法做到的效果。例如，你可以多次渲染场景，并在每次渲染时进行抖动零点几个像素，这样就可以产生整个场景的反走样效果，比多重采样的效果还要好。还可以模糊前景或背景，然后清洗的渲染一个物体来模拟照相机景深的效果</w:t>
+        <w:t>由于累积缓冲区会带来大内存的开销，</w:t>
+      </w:r>
+      <w:r>
+        <w:rPr>
+          <w:rFonts w:ascii="Courier New" w:hAnsi="Courier New" w:cs="Courier New" w:hint="eastAsia"/>
+          <w:szCs w:val="21"/>
+        </w:rPr>
+        <w:t>因此</w:t>
+      </w:r>
+      <w:r>
+        <w:rPr>
+          <w:rFonts w:ascii="Courier New" w:hAnsi="Courier New" w:cs="Courier New"/>
+          <w:szCs w:val="21"/>
+        </w:rPr>
+        <w:t>在实时应用程序中比较少用，但在非实时应用程序中，可以产生实时应用程序无法做到的效果。例如，你可以多次渲染场景，并在每次渲染时进行抖动零点几个像素，这样就可以产生整个场景的反走样效果，比多重采样的效果还要好。还可以模糊前景或背景，然后清洗的渲染一个物体来模拟照相机景深的效果</w:t>
       </w:r>
     </w:p>
     <w:p>
